--- a/lab2/report.docx
+++ b/lab2/report.docx
@@ -623,8 +623,21 @@
           <w:sz w:val="28"/>
           <w:szCs w:val="28"/>
         </w:rPr>
-        <w:t xml:space="preserve">Вариант: </w:t>
-      </w:r>
+        <w:t>Вариант: 18</w:t>
+      </w:r>
+    </w:p>
+    <w:p>
+      <w:pPr>
+        <w:pStyle w:val="Standard"/>
+        <w:spacing w:lineRule="auto" w:line="240" w:before="0" w:after="0"/>
+        <w:jc w:val="right"/>
+        <w:rPr>
+          <w:rFonts w:ascii="Times New Roman" w:hAnsi="Times New Roman" w:eastAsia="Times New Roman" w:cs="Times New Roman"/>
+          <w:color w:val="000000"/>
+          <w:sz w:val="28"/>
+          <w:szCs w:val="28"/>
+        </w:rPr>
+      </w:pPr>
       <w:r>
         <w:rPr>
           <w:rFonts w:eastAsia="Times New Roman" w:cs="Times New Roman" w:ascii="Times New Roman" w:hAnsi="Times New Roman"/>
@@ -632,7 +645,7 @@
           <w:sz w:val="28"/>
           <w:szCs w:val="28"/>
         </w:rPr>
-        <w:t>18</w:t>
+        <w:t>Преподаватель: Миронов Евгений Сергеевич</w:t>
       </w:r>
     </w:p>
     <w:p>
@@ -654,7 +667,7 @@
           <w:sz w:val="28"/>
           <w:szCs w:val="28"/>
         </w:rPr>
-        <w:t>Преподаватель: Миронов Евгений Сергеевич</w:t>
+        <w:t>Оценка: ___________</w:t>
       </w:r>
     </w:p>
     <w:p>
@@ -676,7 +689,7 @@
           <w:sz w:val="28"/>
           <w:szCs w:val="28"/>
         </w:rPr>
-        <w:t>Оценка: ___________</w:t>
+        <w:t>Дата: ___________</w:t>
       </w:r>
     </w:p>
     <w:p>
@@ -698,14 +711,14 @@
           <w:sz w:val="28"/>
           <w:szCs w:val="28"/>
         </w:rPr>
-        <w:t>Дата: ___________</w:t>
+        <w:t>Подпись: ___________</w:t>
       </w:r>
     </w:p>
     <w:p>
       <w:pPr>
         <w:pStyle w:val="Standard"/>
         <w:spacing w:lineRule="auto" w:line="240" w:before="0" w:after="0"/>
-        <w:jc w:val="right"/>
+        <w:jc w:val="center"/>
         <w:rPr>
           <w:rFonts w:ascii="Times New Roman" w:hAnsi="Times New Roman" w:eastAsia="Times New Roman" w:cs="Times New Roman"/>
           <w:color w:val="000000"/>
@@ -720,7 +733,6 @@
           <w:sz w:val="28"/>
           <w:szCs w:val="28"/>
         </w:rPr>
-        <w:t>Подпись: ___________</w:t>
       </w:r>
     </w:p>
     <w:p>
@@ -754,6 +766,7 @@
           <w:color w:val="000000"/>
           <w:sz w:val="28"/>
           <w:szCs w:val="28"/>
+          <w:lang w:val="en-US"/>
         </w:rPr>
       </w:pPr>
       <w:r>
@@ -763,6 +776,17 @@
           <w:sz w:val="28"/>
           <w:szCs w:val="28"/>
         </w:rPr>
+        <w:t>Москва, 202</w:t>
+      </w:r>
+      <w:r>
+        <w:rPr>
+          <w:rFonts w:eastAsia="Times New Roman" w:cs="Times New Roman" w:ascii="Times New Roman" w:hAnsi="Times New Roman"/>
+          <w:color w:val="000000"/>
+          <w:sz w:val="28"/>
+          <w:szCs w:val="28"/>
+          <w:lang w:val="en-US"/>
+        </w:rPr>
+        <w:t>2</w:t>
       </w:r>
     </w:p>
     <w:p>
@@ -779,23 +803,7 @@
         </w:rPr>
       </w:pPr>
       <w:r>
-        <w:rPr>
-          <w:rFonts w:eastAsia="Times New Roman" w:cs="Times New Roman" w:ascii="Times New Roman" w:hAnsi="Times New Roman"/>
-          <w:color w:val="000000"/>
-          <w:sz w:val="28"/>
-          <w:szCs w:val="28"/>
-        </w:rPr>
-        <w:t>Москва, 202</w:t>
-      </w:r>
-      <w:r>
-        <w:rPr>
-          <w:rFonts w:eastAsia="Times New Roman" w:cs="Times New Roman" w:ascii="Times New Roman" w:hAnsi="Times New Roman"/>
-          <w:color w:val="000000"/>
-          <w:sz w:val="28"/>
-          <w:szCs w:val="28"/>
-          <w:lang w:val="en-US"/>
-        </w:rPr>
-        <w:t>2</w:t>
+        <w:rPr/>
       </w:r>
     </w:p>
     <w:p>
@@ -818,116 +826,6 @@
           <w:szCs w:val="28"/>
         </w:rPr>
         <w:t>Содержание</w:t>
-      </w:r>
-    </w:p>
-    <w:p>
-      <w:pPr>
-        <w:pStyle w:val="ListParagraph"/>
-        <w:numPr>
-          <w:ilvl w:val="0"/>
-          <w:numId w:val="5"/>
-        </w:numPr>
-        <w:rPr>
-          <w:rFonts w:ascii="Times New Roman" w:hAnsi="Times New Roman" w:cs="Times New Roman"/>
-          <w:sz w:val="28"/>
-          <w:szCs w:val="28"/>
-        </w:rPr>
-      </w:pPr>
-      <w:r>
-        <w:rPr>
-          <w:rFonts w:cs="Times New Roman" w:ascii="Times New Roman" w:hAnsi="Times New Roman"/>
-          <w:sz w:val="28"/>
-          <w:szCs w:val="28"/>
-        </w:rPr>
-        <w:t>Репозиторий</w:t>
-      </w:r>
-    </w:p>
-    <w:p>
-      <w:pPr>
-        <w:pStyle w:val="ListParagraph"/>
-        <w:numPr>
-          <w:ilvl w:val="0"/>
-          <w:numId w:val="6"/>
-        </w:numPr>
-        <w:rPr>
-          <w:rFonts w:ascii="Times New Roman" w:hAnsi="Times New Roman" w:cs="Times New Roman"/>
-          <w:sz w:val="28"/>
-          <w:szCs w:val="28"/>
-        </w:rPr>
-      </w:pPr>
-      <w:r>
-        <w:rPr>
-          <w:rFonts w:cs="Times New Roman" w:ascii="Times New Roman" w:hAnsi="Times New Roman"/>
-          <w:sz w:val="28"/>
-          <w:szCs w:val="28"/>
-        </w:rPr>
-        <w:t>Постановка задачи</w:t>
-      </w:r>
-    </w:p>
-    <w:p>
-      <w:pPr>
-        <w:pStyle w:val="ListParagraph"/>
-        <w:numPr>
-          <w:ilvl w:val="0"/>
-          <w:numId w:val="7"/>
-        </w:numPr>
-        <w:rPr>
-          <w:rFonts w:ascii="Times New Roman" w:hAnsi="Times New Roman" w:cs="Times New Roman"/>
-          <w:sz w:val="28"/>
-          <w:szCs w:val="28"/>
-        </w:rPr>
-      </w:pPr>
-      <w:r>
-        <w:rPr>
-          <w:rFonts w:cs="Times New Roman" w:ascii="Times New Roman" w:hAnsi="Times New Roman"/>
-          <w:sz w:val="28"/>
-          <w:szCs w:val="28"/>
-        </w:rPr>
-        <w:t>Общие сведения о программе</w:t>
-      </w:r>
-    </w:p>
-    <w:p>
-      <w:pPr>
-        <w:pStyle w:val="ListParagraph"/>
-        <w:numPr>
-          <w:ilvl w:val="0"/>
-          <w:numId w:val="8"/>
-        </w:numPr>
-        <w:rPr>
-          <w:rFonts w:ascii="Times New Roman" w:hAnsi="Times New Roman" w:cs="Times New Roman"/>
-          <w:sz w:val="28"/>
-          <w:szCs w:val="28"/>
-        </w:rPr>
-      </w:pPr>
-      <w:r>
-        <w:rPr>
-          <w:rFonts w:cs="Times New Roman" w:ascii="Times New Roman" w:hAnsi="Times New Roman"/>
-          <w:sz w:val="28"/>
-          <w:szCs w:val="28"/>
-        </w:rPr>
-        <w:t>Общий метод и алгоритм решения</w:t>
-      </w:r>
-    </w:p>
-    <w:p>
-      <w:pPr>
-        <w:pStyle w:val="ListParagraph"/>
-        <w:numPr>
-          <w:ilvl w:val="0"/>
-          <w:numId w:val="9"/>
-        </w:numPr>
-        <w:rPr>
-          <w:rFonts w:ascii="Times New Roman" w:hAnsi="Times New Roman" w:cs="Times New Roman"/>
-          <w:sz w:val="28"/>
-          <w:szCs w:val="28"/>
-        </w:rPr>
-      </w:pPr>
-      <w:r>
-        <w:rPr>
-          <w:rFonts w:cs="Times New Roman" w:ascii="Times New Roman" w:hAnsi="Times New Roman"/>
-          <w:sz w:val="28"/>
-          <w:szCs w:val="28"/>
-        </w:rPr>
-        <w:t>Исходный код</w:t>
       </w:r>
     </w:p>
     <w:p>
@@ -949,7 +847,7 @@
           <w:sz w:val="28"/>
           <w:szCs w:val="28"/>
         </w:rPr>
-        <w:t>Демонстрация работы программы</w:t>
+        <w:t>Репозиторий</w:t>
       </w:r>
     </w:p>
     <w:p>
@@ -971,24 +869,117 @@
           <w:sz w:val="28"/>
           <w:szCs w:val="28"/>
         </w:rPr>
+        <w:t>Постановка задачи</w:t>
+      </w:r>
+    </w:p>
+    <w:p>
+      <w:pPr>
+        <w:pStyle w:val="ListParagraph"/>
+        <w:numPr>
+          <w:ilvl w:val="0"/>
+          <w:numId w:val="12"/>
+        </w:numPr>
+        <w:rPr>
+          <w:rFonts w:ascii="Times New Roman" w:hAnsi="Times New Roman" w:cs="Times New Roman"/>
+          <w:sz w:val="28"/>
+          <w:szCs w:val="28"/>
+        </w:rPr>
+      </w:pPr>
+      <w:r>
+        <w:rPr>
+          <w:rFonts w:cs="Times New Roman" w:ascii="Times New Roman" w:hAnsi="Times New Roman"/>
+          <w:sz w:val="28"/>
+          <w:szCs w:val="28"/>
+        </w:rPr>
+        <w:t>Общие сведения о программе</w:t>
+      </w:r>
+    </w:p>
+    <w:p>
+      <w:pPr>
+        <w:pStyle w:val="ListParagraph"/>
+        <w:numPr>
+          <w:ilvl w:val="0"/>
+          <w:numId w:val="13"/>
+        </w:numPr>
+        <w:rPr>
+          <w:rFonts w:ascii="Times New Roman" w:hAnsi="Times New Roman" w:cs="Times New Roman"/>
+          <w:sz w:val="28"/>
+          <w:szCs w:val="28"/>
+        </w:rPr>
+      </w:pPr>
+      <w:r>
+        <w:rPr>
+          <w:rFonts w:cs="Times New Roman" w:ascii="Times New Roman" w:hAnsi="Times New Roman"/>
+          <w:sz w:val="28"/>
+          <w:szCs w:val="28"/>
+        </w:rPr>
+        <w:t>Общий метод и алгоритм решения</w:t>
+      </w:r>
+    </w:p>
+    <w:p>
+      <w:pPr>
+        <w:pStyle w:val="ListParagraph"/>
+        <w:numPr>
+          <w:ilvl w:val="0"/>
+          <w:numId w:val="14"/>
+        </w:numPr>
+        <w:rPr>
+          <w:rFonts w:ascii="Times New Roman" w:hAnsi="Times New Roman" w:cs="Times New Roman"/>
+          <w:sz w:val="28"/>
+          <w:szCs w:val="28"/>
+        </w:rPr>
+      </w:pPr>
+      <w:r>
+        <w:rPr>
+          <w:rFonts w:cs="Times New Roman" w:ascii="Times New Roman" w:hAnsi="Times New Roman"/>
+          <w:sz w:val="28"/>
+          <w:szCs w:val="28"/>
+        </w:rPr>
+        <w:t>Исходный код</w:t>
+      </w:r>
+    </w:p>
+    <w:p>
+      <w:pPr>
+        <w:pStyle w:val="ListParagraph"/>
+        <w:numPr>
+          <w:ilvl w:val="0"/>
+          <w:numId w:val="15"/>
+        </w:numPr>
+        <w:rPr>
+          <w:rFonts w:ascii="Times New Roman" w:hAnsi="Times New Roman" w:cs="Times New Roman"/>
+          <w:sz w:val="28"/>
+          <w:szCs w:val="28"/>
+        </w:rPr>
+      </w:pPr>
+      <w:r>
+        <w:rPr>
+          <w:rFonts w:cs="Times New Roman" w:ascii="Times New Roman" w:hAnsi="Times New Roman"/>
+          <w:sz w:val="28"/>
+          <w:szCs w:val="28"/>
+        </w:rPr>
+        <w:t>Демонстрация работы программы</w:t>
+      </w:r>
+    </w:p>
+    <w:p>
+      <w:pPr>
+        <w:pStyle w:val="ListParagraph"/>
+        <w:numPr>
+          <w:ilvl w:val="0"/>
+          <w:numId w:val="16"/>
+        </w:numPr>
+        <w:rPr>
+          <w:rFonts w:ascii="Times New Roman" w:hAnsi="Times New Roman" w:cs="Times New Roman"/>
+          <w:sz w:val="28"/>
+          <w:szCs w:val="28"/>
+        </w:rPr>
+      </w:pPr>
+      <w:r>
+        <w:rPr>
+          <w:rFonts w:cs="Times New Roman" w:ascii="Times New Roman" w:hAnsi="Times New Roman"/>
+          <w:sz w:val="28"/>
+          <w:szCs w:val="28"/>
+        </w:rPr>
         <w:t>Выводы</w:t>
-      </w:r>
-    </w:p>
-    <w:p>
-      <w:pPr>
-        <w:pStyle w:val="Standard"/>
-        <w:rPr>
-          <w:rFonts w:ascii="Times New Roman" w:hAnsi="Times New Roman" w:cs="Times New Roman"/>
-          <w:sz w:val="28"/>
-          <w:szCs w:val="28"/>
-        </w:rPr>
-      </w:pPr>
-      <w:r>
-        <w:rPr>
-          <w:rFonts w:cs="Times New Roman" w:ascii="Times New Roman" w:hAnsi="Times New Roman"/>
-          <w:sz w:val="28"/>
-          <w:szCs w:val="28"/>
-        </w:rPr>
       </w:r>
     </w:p>
     <w:p>
@@ -1382,7 +1373,6 @@
       <w:hyperlink r:id="rId2" w:tgtFrame="_blank">
         <w:r>
           <w:rPr>
-            <w:rStyle w:val="InternetLink"/>
             <w:rFonts w:cs="Times New Roman" w:ascii="Times New Roman" w:hAnsi="Times New Roman"/>
             <w:sz w:val="28"/>
             <w:szCs w:val="28"/>
@@ -1412,41 +1402,6 @@
           <w:szCs w:val="28"/>
         </w:rPr>
         <w:t>Постановка задачи</w:t>
-      </w:r>
-    </w:p>
-    <w:p>
-      <w:pPr>
-        <w:pStyle w:val="Standard"/>
-        <w:keepNext w:val="true"/>
-        <w:keepLines/>
-        <w:numPr>
-          <w:ilvl w:val="0"/>
-          <w:numId w:val="0"/>
-        </w:numPr>
-        <w:spacing w:lineRule="auto" w:line="249" w:before="200" w:after="0"/>
-        <w:outlineLvl w:val="1"/>
-        <w:rPr>
-          <w:rFonts w:ascii="Times New Roman" w:hAnsi="Times New Roman" w:eastAsia="SimSun" w:cs="Times New Roman"/>
-          <w:b/>
-          <w:b/>
-          <w:bCs/>
-          <w:color w:val="000000"/>
-          <w:kern w:val="2"/>
-          <w:sz w:val="28"/>
-          <w:szCs w:val="28"/>
-        </w:rPr>
-      </w:pPr>
-      <w:r>
-        <w:rPr>
-          <w:rFonts w:eastAsia="SimSun" w:cs="Times New Roman" w:ascii="Times New Roman" w:hAnsi="Times New Roman"/>
-          <w:b/>
-          <w:bCs/>
-          <w:color w:val="000000"/>
-          <w:kern w:val="2"/>
-          <w:sz w:val="28"/>
-          <w:szCs w:val="28"/>
-        </w:rPr>
-        <w:t>Цель работы</w:t>
       </w:r>
     </w:p>
     <w:p>
@@ -1463,42 +1418,26 @@
         <w:outlineLvl w:val="1"/>
         <w:rPr>
           <w:rFonts w:ascii="Times New Roman" w:hAnsi="Times New Roman" w:eastAsia="SimSun" w:cs="Times New Roman"/>
+          <w:b/>
+          <w:b/>
+          <w:bCs/>
+          <w:color w:val="000000"/>
           <w:kern w:val="2"/>
-          <w:szCs w:val="22"/>
+          <w:sz w:val="28"/>
+          <w:szCs w:val="28"/>
         </w:rPr>
       </w:pPr>
       <w:r>
         <w:rPr>
           <w:rFonts w:eastAsia="SimSun" w:cs="Times New Roman" w:ascii="Times New Roman" w:hAnsi="Times New Roman"/>
+          <w:b/>
+          <w:bCs/>
+          <w:color w:val="000000"/>
           <w:kern w:val="2"/>
-          <w:szCs w:val="22"/>
-        </w:rPr>
-        <w:t>Приобретение практических навыков в:</w:t>
-      </w:r>
-    </w:p>
-    <w:p>
-      <w:pPr>
-        <w:pStyle w:val="Standard"/>
-        <w:numPr>
-          <w:ilvl w:val="0"/>
-          <w:numId w:val="0"/>
-        </w:numPr>
-        <w:spacing w:lineRule="auto" w:line="247" w:before="200" w:after="0"/>
-        <w:ind w:left="0" w:hanging="0"/>
-        <w:outlineLvl w:val="1"/>
-        <w:rPr>
-          <w:rFonts w:ascii="Times New Roman" w:hAnsi="Times New Roman" w:eastAsia="SimSun" w:cs="Times New Roman"/>
-          <w:kern w:val="2"/>
-          <w:szCs w:val="22"/>
-        </w:rPr>
-      </w:pPr>
-      <w:r>
-        <w:rPr>
-          <w:rFonts w:eastAsia="SimSun" w:cs="Times New Roman" w:ascii="Times New Roman" w:hAnsi="Times New Roman"/>
-          <w:kern w:val="2"/>
-          <w:szCs w:val="22"/>
-        </w:rPr>
-        <w:t>Управление процессами в ОС</w:t>
+          <w:sz w:val="28"/>
+          <w:szCs w:val="28"/>
+        </w:rPr>
+        <w:t>Цель работы</w:t>
       </w:r>
     </w:p>
     <w:p>
@@ -1525,7 +1464,32 @@
           <w:kern w:val="2"/>
           <w:szCs w:val="22"/>
         </w:rPr>
-        <w:t>Обеспечение обмена данных между процессами посредством каналов</w:t>
+        <w:t>Приобретение практических навыков в:</w:t>
+      </w:r>
+    </w:p>
+    <w:p>
+      <w:pPr>
+        <w:pStyle w:val="Standard"/>
+        <w:numPr>
+          <w:ilvl w:val="0"/>
+          <w:numId w:val="0"/>
+        </w:numPr>
+        <w:spacing w:lineRule="auto" w:line="247" w:before="200" w:after="0"/>
+        <w:ind w:left="0" w:hanging="0"/>
+        <w:outlineLvl w:val="1"/>
+        <w:rPr>
+          <w:rFonts w:ascii="Times New Roman" w:hAnsi="Times New Roman" w:eastAsia="SimSun" w:cs="Times New Roman"/>
+          <w:kern w:val="2"/>
+          <w:szCs w:val="22"/>
+        </w:rPr>
+      </w:pPr>
+      <w:r>
+        <w:rPr>
+          <w:rFonts w:eastAsia="SimSun" w:cs="Times New Roman" w:ascii="Times New Roman" w:hAnsi="Times New Roman"/>
+          <w:kern w:val="2"/>
+          <w:szCs w:val="22"/>
+        </w:rPr>
+        <w:t>Управление процессами в ОС</w:t>
       </w:r>
     </w:p>
     <w:p>
@@ -1537,13 +1501,11 @@
           <w:ilvl w:val="0"/>
           <w:numId w:val="0"/>
         </w:numPr>
-        <w:spacing w:lineRule="auto" w:line="249" w:before="200" w:after="0"/>
+        <w:spacing w:lineRule="auto" w:line="247" w:before="200" w:after="0"/>
+        <w:ind w:left="0" w:hanging="0"/>
         <w:outlineLvl w:val="1"/>
         <w:rPr>
           <w:rFonts w:ascii="Times New Roman" w:hAnsi="Times New Roman" w:eastAsia="SimSun" w:cs="Times New Roman"/>
-          <w:b/>
-          <w:b/>
-          <w:bCs/>
           <w:kern w:val="2"/>
           <w:szCs w:val="22"/>
         </w:rPr>
@@ -1551,11 +1513,10 @@
       <w:r>
         <w:rPr>
           <w:rFonts w:eastAsia="SimSun" w:cs="Times New Roman" w:ascii="Times New Roman" w:hAnsi="Times New Roman"/>
-          <w:b/>
-          <w:bCs/>
           <w:kern w:val="2"/>
           <w:szCs w:val="22"/>
         </w:rPr>
+        <w:t>Обеспечение обмена данных между процессами посредством каналов</w:t>
       </w:r>
     </w:p>
     <w:p>
@@ -1567,7 +1528,8 @@
           <w:ilvl w:val="0"/>
           <w:numId w:val="0"/>
         </w:numPr>
-        <w:spacing w:lineRule="auto" w:line="249" w:before="200" w:after="0"/>
+        <w:spacing w:lineRule="auto" w:line="247" w:before="200" w:after="0"/>
+        <w:ind w:left="0" w:hanging="0"/>
         <w:outlineLvl w:val="1"/>
         <w:rPr>
           <w:rFonts w:ascii="Times New Roman" w:hAnsi="Times New Roman" w:eastAsia="SimSun" w:cs="Times New Roman"/>
@@ -1575,8 +1537,7 @@
           <w:b/>
           <w:bCs/>
           <w:kern w:val="2"/>
-          <w:sz w:val="28"/>
-          <w:szCs w:val="28"/>
+          <w:szCs w:val="22"/>
         </w:rPr>
       </w:pPr>
       <w:r>
@@ -1585,6 +1546,38 @@
           <w:b/>
           <w:bCs/>
           <w:kern w:val="2"/>
+          <w:szCs w:val="22"/>
+        </w:rPr>
+      </w:r>
+    </w:p>
+    <w:p>
+      <w:pPr>
+        <w:pStyle w:val="Standard"/>
+        <w:keepNext w:val="true"/>
+        <w:keepLines/>
+        <w:numPr>
+          <w:ilvl w:val="0"/>
+          <w:numId w:val="0"/>
+        </w:numPr>
+        <w:spacing w:lineRule="auto" w:line="247" w:before="200" w:after="0"/>
+        <w:ind w:left="0" w:hanging="0"/>
+        <w:outlineLvl w:val="1"/>
+        <w:rPr>
+          <w:rFonts w:ascii="Times New Roman" w:hAnsi="Times New Roman" w:eastAsia="SimSun" w:cs="Times New Roman"/>
+          <w:b/>
+          <w:b/>
+          <w:bCs/>
+          <w:kern w:val="2"/>
+          <w:sz w:val="28"/>
+          <w:szCs w:val="28"/>
+        </w:rPr>
+      </w:pPr>
+      <w:r>
+        <w:rPr>
+          <w:rFonts w:eastAsia="SimSun" w:cs="Times New Roman" w:ascii="Times New Roman" w:hAnsi="Times New Roman"/>
+          <w:b/>
+          <w:bCs/>
+          <w:kern w:val="2"/>
           <w:sz w:val="28"/>
           <w:szCs w:val="28"/>
         </w:rPr>
@@ -1765,7 +1758,9 @@
         </w:rPr>
       </w:pPr>
       <w:r>
-        <w:rPr/>
+        <w:rPr>
+          <w:rFonts w:cs="Times New Roman" w:ascii="Times New Roman" w:hAnsi="Times New Roman"/>
+        </w:rPr>
       </w:r>
     </w:p>
     <w:p>
@@ -1782,7 +1777,9 @@
         </w:rPr>
       </w:pPr>
       <w:r>
-        <w:rPr/>
+        <w:rPr>
+          <w:rFonts w:cs="Times New Roman" w:ascii="Times New Roman" w:hAnsi="Times New Roman"/>
+        </w:rPr>
         <w:drawing>
           <wp:anchor behindDoc="0" distT="0" distB="0" distL="0" distR="0" simplePos="0" locked="0" layoutInCell="1" allowOverlap="1" relativeHeight="2">
             <wp:simplePos x="0" y="0"/>
@@ -1844,7 +1841,9 @@
         </w:rPr>
       </w:pPr>
       <w:r>
-        <w:rPr/>
+        <w:rPr>
+          <w:rFonts w:cs="Times New Roman" w:ascii="Times New Roman" w:hAnsi="Times New Roman"/>
+        </w:rPr>
       </w:r>
     </w:p>
     <w:p>
@@ -1911,35 +1910,7 @@
           <w:rFonts w:cs="Times New Roman" w:ascii="Times New Roman" w:hAnsi="Times New Roman"/>
           <w:szCs w:val="22"/>
         </w:rPr>
-        <w:t>Программа компилируется из файла main.c</w:t>
-      </w:r>
-      <w:r>
-        <w:rPr>
-          <w:rFonts w:cs="Times New Roman" w:ascii="Times New Roman" w:hAnsi="Times New Roman"/>
-          <w:szCs w:val="22"/>
-        </w:rPr>
-        <w:t>, strlib.c</w:t>
-      </w:r>
-      <w:r>
-        <w:rPr>
-          <w:rFonts w:cs="Times New Roman" w:ascii="Times New Roman" w:hAnsi="Times New Roman"/>
-          <w:szCs w:val="22"/>
-        </w:rPr>
-        <w:t xml:space="preserve">. Также используется заголовочные файлы: unistd.h, </w:t>
-      </w:r>
-      <w:r>
-        <w:rPr>
-          <w:rFonts w:cs="Times New Roman" w:ascii="Times New Roman" w:hAnsi="Times New Roman"/>
-          <w:szCs w:val="22"/>
-        </w:rPr>
-        <w:t>w</w:t>
-      </w:r>
-      <w:r>
-        <w:rPr>
-          <w:rFonts w:cs="Times New Roman" w:ascii="Times New Roman" w:hAnsi="Times New Roman"/>
-          <w:szCs w:val="22"/>
-        </w:rPr>
-        <w:t>ys/wait.h, stdio.h. В программе используются следующие системные вызовы:</w:t>
+        <w:t>Программа компилируется из файла main.c, strlib.c. Также используется заголовочные файлы: unistd.h, wys/wait.h, stdio.h. В программе используются следующие системные вызовы:</w:t>
       </w:r>
     </w:p>
     <w:p>
@@ -1947,7 +1918,7 @@
         <w:pStyle w:val="Standard"/>
         <w:numPr>
           <w:ilvl w:val="0"/>
-          <w:numId w:val="3"/>
+          <w:numId w:val="1"/>
         </w:numPr>
         <w:tabs>
           <w:tab w:val="clear" w:pos="708"/>
@@ -1974,7 +1945,7 @@
         <w:pStyle w:val="Standard"/>
         <w:numPr>
           <w:ilvl w:val="0"/>
-          <w:numId w:val="3"/>
+          <w:numId w:val="1"/>
         </w:numPr>
         <w:tabs>
           <w:tab w:val="clear" w:pos="708"/>
@@ -2001,7 +1972,7 @@
         <w:pStyle w:val="Standard"/>
         <w:numPr>
           <w:ilvl w:val="0"/>
-          <w:numId w:val="3"/>
+          <w:numId w:val="1"/>
         </w:numPr>
         <w:tabs>
           <w:tab w:val="clear" w:pos="708"/>
@@ -2016,23 +1987,7 @@
           <w:bCs/>
           <w:lang w:val="en-US"/>
         </w:rPr>
-        <w:t>exec</w:t>
-      </w:r>
-      <w:r>
-        <w:rPr>
-          <w:rFonts w:cs="Times New Roman" w:ascii="Times New Roman" w:hAnsi="Times New Roman"/>
-          <w:bCs/>
-          <w:lang w:val="en-US"/>
-        </w:rPr>
-        <w:t>v</w:t>
-      </w:r>
-      <w:r>
-        <w:rPr>
-          <w:rFonts w:cs="Times New Roman" w:ascii="Times New Roman" w:hAnsi="Times New Roman"/>
-          <w:bCs/>
-          <w:lang w:val="en-US"/>
-        </w:rPr>
-        <w:t>() - передает процесс на исполнение другой программе.</w:t>
+        <w:t>execv() - передает процесс на исполнение другой программе.</w:t>
       </w:r>
     </w:p>
     <w:p>
@@ -2040,7 +1995,7 @@
         <w:pStyle w:val="Standard"/>
         <w:numPr>
           <w:ilvl w:val="0"/>
-          <w:numId w:val="3"/>
+          <w:numId w:val="1"/>
         </w:numPr>
         <w:tabs>
           <w:tab w:val="clear" w:pos="708"/>
@@ -2063,7 +2018,7 @@
         <w:pStyle w:val="Standard"/>
         <w:numPr>
           <w:ilvl w:val="0"/>
-          <w:numId w:val="3"/>
+          <w:numId w:val="1"/>
         </w:numPr>
         <w:tabs>
           <w:tab w:val="clear" w:pos="708"/>
@@ -2086,7 +2041,7 @@
         <w:pStyle w:val="Standard"/>
         <w:numPr>
           <w:ilvl w:val="0"/>
-          <w:numId w:val="3"/>
+          <w:numId w:val="1"/>
         </w:numPr>
         <w:tabs>
           <w:tab w:val="clear" w:pos="708"/>
@@ -2274,7 +2229,13 @@
         </w:rPr>
       </w:pPr>
       <w:r>
-        <w:rPr/>
+        <w:rPr>
+          <w:rFonts w:cs="Times New Roman" w:ascii="Times New Roman" w:hAnsi="Times New Roman"/>
+          <w:b/>
+          <w:sz w:val="28"/>
+          <w:szCs w:val="28"/>
+          <w:lang w:val="en-US"/>
+        </w:rPr>
       </w:r>
     </w:p>
     <w:p>
@@ -2384,7 +2345,11 @@
         </w:rPr>
       </w:pPr>
       <w:r>
-        <w:rPr/>
+        <w:rPr>
+          <w:rFonts w:cs="Times New Roman" w:ascii="Times New Roman" w:hAnsi="Times New Roman"/>
+          <w:bCs/>
+          <w:lang w:val="en-US"/>
+        </w:rPr>
       </w:r>
     </w:p>
     <w:p>
@@ -2448,7 +2413,11 @@
         </w:rPr>
       </w:pPr>
       <w:r>
-        <w:rPr/>
+        <w:rPr>
+          <w:rFonts w:cs="Times New Roman" w:ascii="Times New Roman" w:hAnsi="Times New Roman"/>
+          <w:bCs/>
+          <w:lang w:val="en-US"/>
+        </w:rPr>
       </w:r>
     </w:p>
     <w:p>
@@ -4635,7 +4604,11 @@
         </w:rPr>
       </w:pPr>
       <w:r>
-        <w:rPr/>
+        <w:rPr>
+          <w:rFonts w:cs="Times New Roman" w:ascii="Times New Roman" w:hAnsi="Times New Roman"/>
+          <w:bCs/>
+          <w:lang w:val="en-US"/>
+        </w:rPr>
       </w:r>
     </w:p>
     <w:p>
@@ -4684,7 +4657,11 @@
         </w:rPr>
       </w:pPr>
       <w:r>
-        <w:rPr/>
+        <w:rPr>
+          <w:rFonts w:cs="Times New Roman" w:ascii="Times New Roman" w:hAnsi="Times New Roman"/>
+          <w:bCs/>
+          <w:lang w:val="en-US"/>
+        </w:rPr>
       </w:r>
     </w:p>
     <w:p>
@@ -5787,7 +5764,11 @@
         </w:rPr>
       </w:pPr>
       <w:r>
-        <w:rPr/>
+        <w:rPr>
+          <w:rFonts w:cs="Times New Roman" w:ascii="Times New Roman" w:hAnsi="Times New Roman"/>
+          <w:bCs/>
+          <w:lang w:val="en-US"/>
+        </w:rPr>
       </w:r>
     </w:p>
     <w:p>
@@ -6053,7 +6034,11 @@
         </w:rPr>
       </w:pPr>
       <w:r>
-        <w:rPr/>
+        <w:rPr>
+          <w:rFonts w:cs="Times New Roman" w:ascii="Times New Roman" w:hAnsi="Times New Roman"/>
+          <w:bCs/>
+          <w:lang w:val="en-US"/>
+        </w:rPr>
       </w:r>
     </w:p>
     <w:p>
@@ -6249,7 +6234,11 @@
         </w:rPr>
       </w:pPr>
       <w:r>
-        <w:rPr/>
+        <w:rPr>
+          <w:rFonts w:cs="Times New Roman" w:ascii="Times New Roman" w:hAnsi="Times New Roman"/>
+          <w:bCs/>
+          <w:lang w:val="en-US"/>
+        </w:rPr>
       </w:r>
     </w:p>
     <w:p>
@@ -6399,7 +6388,11 @@
         </w:rPr>
       </w:pPr>
       <w:r>
-        <w:rPr/>
+        <w:rPr>
+          <w:rFonts w:cs="Times New Roman" w:ascii="Times New Roman" w:hAnsi="Times New Roman"/>
+          <w:bCs/>
+          <w:lang w:val="en-US"/>
+        </w:rPr>
       </w:r>
     </w:p>
     <w:p>
@@ -7430,7 +7423,11 @@
         </w:rPr>
       </w:pPr>
       <w:r>
-        <w:rPr/>
+        <w:rPr>
+          <w:rFonts w:cs="Times New Roman" w:ascii="Times New Roman" w:hAnsi="Times New Roman"/>
+          <w:bCs/>
+          <w:lang w:val="en-US"/>
+        </w:rPr>
         <w:drawing>
           <wp:anchor behindDoc="0" distT="0" distB="0" distL="0" distR="0" simplePos="0" locked="0" layoutInCell="1" allowOverlap="1" relativeHeight="3">
             <wp:simplePos x="0" y="0"/>
@@ -7535,31 +7532,7 @@
           <w:bCs/>
           <w:lang w:val="en-US"/>
         </w:rPr>
-        <w:t xml:space="preserve">Данная лабораторная работа оказалась полезной и интересной: она познакомила меня с понятием процесса в операционной системе </w:t>
-      </w:r>
-      <w:r>
-        <w:rPr>
-          <w:rFonts w:cs="Times New Roman" w:ascii="Times New Roman" w:hAnsi="Times New Roman"/>
-          <w:bCs/>
-          <w:lang w:val="en-US"/>
-        </w:rPr>
-        <w:t>и системнми вызовами</w:t>
-      </w:r>
-      <w:r>
-        <w:rPr>
-          <w:rFonts w:cs="Times New Roman" w:ascii="Times New Roman" w:hAnsi="Times New Roman"/>
-          <w:bCs/>
-          <w:lang w:val="en-US"/>
-        </w:rPr>
-        <w:t xml:space="preserve">, помогла мне разобраться с тем, как следует работать с неименованными каналами для межпроцессорного взаимодействия, </w:t>
-      </w:r>
-      <w:r>
-        <w:rPr>
-          <w:rFonts w:cs="Times New Roman" w:ascii="Times New Roman" w:hAnsi="Times New Roman"/>
-          <w:bCs/>
-          <w:lang w:val="en-US"/>
-        </w:rPr>
-        <w:t>научила</w:t>
+        <w:t>Данная лабораторная работа оказалась полезной и интересной: она познакомила меня с понятием процесса в операционной системе и системнми вызовами, помогла мне разобраться с тем, как следует работать с неименованными каналами для межпроцессорного взаимодействия, научила</w:t>
       </w:r>
       <w:r>
         <w:rPr>
@@ -7666,7 +7639,7 @@
     <w:lvl w:ilvl="1">
       <w:start w:val="1"/>
       <w:numFmt w:val="lowerLetter"/>
-      <w:lvlText w:val="%1.%2."/>
+      <w:lvlText w:val="%2."/>
       <w:lvlJc w:val="left"/>
       <w:pPr>
         <w:tabs>
@@ -7678,7 +7651,7 @@
     <w:lvl w:ilvl="2">
       <w:start w:val="1"/>
       <w:numFmt w:val="lowerRoman"/>
-      <w:lvlText w:val="%1.%2.%3."/>
+      <w:lvlText w:val="%3."/>
       <w:lvlJc w:val="right"/>
       <w:pPr>
         <w:tabs>
@@ -7690,7 +7663,7 @@
     <w:lvl w:ilvl="3">
       <w:start w:val="1"/>
       <w:numFmt w:val="decimal"/>
-      <w:lvlText w:val="%1.%2.%3.%4."/>
+      <w:lvlText w:val="%4."/>
       <w:lvlJc w:val="left"/>
       <w:pPr>
         <w:tabs>
@@ -7702,7 +7675,7 @@
     <w:lvl w:ilvl="4">
       <w:start w:val="1"/>
       <w:numFmt w:val="lowerLetter"/>
-      <w:lvlText w:val="%1.%2.%3.%4.%5."/>
+      <w:lvlText w:val="%5."/>
       <w:lvlJc w:val="left"/>
       <w:pPr>
         <w:tabs>
@@ -7714,7 +7687,7 @@
     <w:lvl w:ilvl="5">
       <w:start w:val="1"/>
       <w:numFmt w:val="lowerRoman"/>
-      <w:lvlText w:val="%1.%2.%3.%4.%5.%6."/>
+      <w:lvlText w:val="%6."/>
       <w:lvlJc w:val="right"/>
       <w:pPr>
         <w:tabs>
@@ -7726,7 +7699,7 @@
     <w:lvl w:ilvl="6">
       <w:start w:val="1"/>
       <w:numFmt w:val="decimal"/>
-      <w:lvlText w:val="%1.%2.%3.%4.%5.%6.%7."/>
+      <w:lvlText w:val="%7."/>
       <w:lvlJc w:val="left"/>
       <w:pPr>
         <w:tabs>
@@ -7738,7 +7711,7 @@
     <w:lvl w:ilvl="7">
       <w:start w:val="1"/>
       <w:numFmt w:val="lowerLetter"/>
-      <w:lvlText w:val="%1.%2.%3.%4.%5.%6.%7.%8."/>
+      <w:lvlText w:val="%8."/>
       <w:lvlJc w:val="left"/>
       <w:pPr>
         <w:tabs>
@@ -7750,7 +7723,7 @@
     <w:lvl w:ilvl="8">
       <w:start w:val="1"/>
       <w:numFmt w:val="lowerRoman"/>
-      <w:lvlText w:val="%1.%2.%3.%4.%5.%6.%7.%8.%9."/>
+      <w:lvlText w:val="%9."/>
       <w:lvlJc w:val="right"/>
       <w:pPr>
         <w:tabs>
@@ -7886,7 +7859,7 @@
     <w:lvl w:ilvl="1">
       <w:start w:val="1"/>
       <w:numFmt w:val="lowerLetter"/>
-      <w:lvlText w:val="%2."/>
+      <w:lvlText w:val="%1.%2."/>
       <w:lvlJc w:val="left"/>
       <w:pPr>
         <w:tabs>
@@ -7898,7 +7871,7 @@
     <w:lvl w:ilvl="2">
       <w:start w:val="1"/>
       <w:numFmt w:val="lowerRoman"/>
-      <w:lvlText w:val="%3."/>
+      <w:lvlText w:val="%1.%2.%3."/>
       <w:lvlJc w:val="right"/>
       <w:pPr>
         <w:tabs>
@@ -7910,7 +7883,7 @@
     <w:lvl w:ilvl="3">
       <w:start w:val="1"/>
       <w:numFmt w:val="decimal"/>
-      <w:lvlText w:val="%4."/>
+      <w:lvlText w:val="%1.%2.%3.%4."/>
       <w:lvlJc w:val="left"/>
       <w:pPr>
         <w:tabs>
@@ -7922,7 +7895,7 @@
     <w:lvl w:ilvl="4">
       <w:start w:val="1"/>
       <w:numFmt w:val="lowerLetter"/>
-      <w:lvlText w:val="%5."/>
+      <w:lvlText w:val="%1.%2.%3.%4.%5."/>
       <w:lvlJc w:val="left"/>
       <w:pPr>
         <w:tabs>
@@ -7934,7 +7907,7 @@
     <w:lvl w:ilvl="5">
       <w:start w:val="1"/>
       <w:numFmt w:val="lowerRoman"/>
-      <w:lvlText w:val="%6."/>
+      <w:lvlText w:val="%1.%2.%3.%4.%5.%6."/>
       <w:lvlJc w:val="right"/>
       <w:pPr>
         <w:tabs>
@@ -7946,7 +7919,7 @@
     <w:lvl w:ilvl="6">
       <w:start w:val="1"/>
       <w:numFmt w:val="decimal"/>
-      <w:lvlText w:val="%7."/>
+      <w:lvlText w:val="%1.%2.%3.%4.%5.%6.%7."/>
       <w:lvlJc w:val="left"/>
       <w:pPr>
         <w:tabs>
@@ -7958,7 +7931,7 @@
     <w:lvl w:ilvl="7">
       <w:start w:val="1"/>
       <w:numFmt w:val="lowerLetter"/>
-      <w:lvlText w:val="%8."/>
+      <w:lvlText w:val="%1.%2.%3.%4.%5.%6.%7.%8."/>
       <w:lvlJc w:val="left"/>
       <w:pPr>
         <w:tabs>
@@ -7970,7 +7943,7 @@
     <w:lvl w:ilvl="8">
       <w:start w:val="1"/>
       <w:numFmt w:val="lowerRoman"/>
-      <w:lvlText w:val="%9."/>
+      <w:lvlText w:val="%1.%2.%3.%4.%5.%6.%7.%8.%9."/>
       <w:lvlJc w:val="right"/>
       <w:pPr>
         <w:tabs>
@@ -7981,6 +7954,556 @@
     </w:lvl>
   </w:abstractNum>
   <w:abstractNum w:abstractNumId="4">
+    <w:lvl w:ilvl="0">
+      <w:start w:val="1"/>
+      <w:numFmt w:val="decimal"/>
+      <w:lvlText w:val="%1."/>
+      <w:lvlJc w:val="left"/>
+      <w:pPr>
+        <w:tabs>
+          <w:tab w:val="num" w:pos="0"/>
+        </w:tabs>
+        <w:ind w:left="720" w:hanging="360"/>
+      </w:pPr>
+    </w:lvl>
+    <w:lvl w:ilvl="1">
+      <w:start w:val="1"/>
+      <w:numFmt w:val="lowerLetter"/>
+      <w:lvlText w:val="%1.%2."/>
+      <w:lvlJc w:val="left"/>
+      <w:pPr>
+        <w:tabs>
+          <w:tab w:val="num" w:pos="0"/>
+        </w:tabs>
+        <w:ind w:left="1440" w:hanging="360"/>
+      </w:pPr>
+    </w:lvl>
+    <w:lvl w:ilvl="2">
+      <w:start w:val="1"/>
+      <w:numFmt w:val="lowerRoman"/>
+      <w:lvlText w:val="%1.%2.%3."/>
+      <w:lvlJc w:val="right"/>
+      <w:pPr>
+        <w:tabs>
+          <w:tab w:val="num" w:pos="0"/>
+        </w:tabs>
+        <w:ind w:left="2160" w:hanging="180"/>
+      </w:pPr>
+    </w:lvl>
+    <w:lvl w:ilvl="3">
+      <w:start w:val="1"/>
+      <w:numFmt w:val="decimal"/>
+      <w:lvlText w:val="%1.%2.%3.%4."/>
+      <w:lvlJc w:val="left"/>
+      <w:pPr>
+        <w:tabs>
+          <w:tab w:val="num" w:pos="0"/>
+        </w:tabs>
+        <w:ind w:left="2880" w:hanging="360"/>
+      </w:pPr>
+    </w:lvl>
+    <w:lvl w:ilvl="4">
+      <w:start w:val="1"/>
+      <w:numFmt w:val="lowerLetter"/>
+      <w:lvlText w:val="%1.%2.%3.%4.%5."/>
+      <w:lvlJc w:val="left"/>
+      <w:pPr>
+        <w:tabs>
+          <w:tab w:val="num" w:pos="0"/>
+        </w:tabs>
+        <w:ind w:left="3600" w:hanging="360"/>
+      </w:pPr>
+    </w:lvl>
+    <w:lvl w:ilvl="5">
+      <w:start w:val="1"/>
+      <w:numFmt w:val="lowerRoman"/>
+      <w:lvlText w:val="%1.%2.%3.%4.%5.%6."/>
+      <w:lvlJc w:val="right"/>
+      <w:pPr>
+        <w:tabs>
+          <w:tab w:val="num" w:pos="0"/>
+        </w:tabs>
+        <w:ind w:left="4320" w:hanging="180"/>
+      </w:pPr>
+    </w:lvl>
+    <w:lvl w:ilvl="6">
+      <w:start w:val="1"/>
+      <w:numFmt w:val="decimal"/>
+      <w:lvlText w:val="%1.%2.%3.%4.%5.%6.%7."/>
+      <w:lvlJc w:val="left"/>
+      <w:pPr>
+        <w:tabs>
+          <w:tab w:val="num" w:pos="0"/>
+        </w:tabs>
+        <w:ind w:left="5040" w:hanging="360"/>
+      </w:pPr>
+    </w:lvl>
+    <w:lvl w:ilvl="7">
+      <w:start w:val="1"/>
+      <w:numFmt w:val="lowerLetter"/>
+      <w:lvlText w:val="%1.%2.%3.%4.%5.%6.%7.%8."/>
+      <w:lvlJc w:val="left"/>
+      <w:pPr>
+        <w:tabs>
+          <w:tab w:val="num" w:pos="0"/>
+        </w:tabs>
+        <w:ind w:left="5760" w:hanging="360"/>
+      </w:pPr>
+    </w:lvl>
+    <w:lvl w:ilvl="8">
+      <w:start w:val="1"/>
+      <w:numFmt w:val="lowerRoman"/>
+      <w:lvlText w:val="%1.%2.%3.%4.%5.%6.%7.%8.%9."/>
+      <w:lvlJc w:val="right"/>
+      <w:pPr>
+        <w:tabs>
+          <w:tab w:val="num" w:pos="0"/>
+        </w:tabs>
+        <w:ind w:left="6480" w:hanging="180"/>
+      </w:pPr>
+    </w:lvl>
+  </w:abstractNum>
+  <w:abstractNum w:abstractNumId="5">
+    <w:lvl w:ilvl="0">
+      <w:start w:val="1"/>
+      <w:numFmt w:val="decimal"/>
+      <w:lvlText w:val="%1."/>
+      <w:lvlJc w:val="left"/>
+      <w:pPr>
+        <w:tabs>
+          <w:tab w:val="num" w:pos="0"/>
+        </w:tabs>
+        <w:ind w:left="720" w:hanging="360"/>
+      </w:pPr>
+    </w:lvl>
+    <w:lvl w:ilvl="1">
+      <w:start w:val="1"/>
+      <w:numFmt w:val="lowerLetter"/>
+      <w:lvlText w:val="%1.%2."/>
+      <w:lvlJc w:val="left"/>
+      <w:pPr>
+        <w:tabs>
+          <w:tab w:val="num" w:pos="0"/>
+        </w:tabs>
+        <w:ind w:left="1440" w:hanging="360"/>
+      </w:pPr>
+    </w:lvl>
+    <w:lvl w:ilvl="2">
+      <w:start w:val="1"/>
+      <w:numFmt w:val="lowerRoman"/>
+      <w:lvlText w:val="%1.%2.%3."/>
+      <w:lvlJc w:val="right"/>
+      <w:pPr>
+        <w:tabs>
+          <w:tab w:val="num" w:pos="0"/>
+        </w:tabs>
+        <w:ind w:left="2160" w:hanging="180"/>
+      </w:pPr>
+    </w:lvl>
+    <w:lvl w:ilvl="3">
+      <w:start w:val="1"/>
+      <w:numFmt w:val="decimal"/>
+      <w:lvlText w:val="%1.%2.%3.%4."/>
+      <w:lvlJc w:val="left"/>
+      <w:pPr>
+        <w:tabs>
+          <w:tab w:val="num" w:pos="0"/>
+        </w:tabs>
+        <w:ind w:left="2880" w:hanging="360"/>
+      </w:pPr>
+    </w:lvl>
+    <w:lvl w:ilvl="4">
+      <w:start w:val="1"/>
+      <w:numFmt w:val="lowerLetter"/>
+      <w:lvlText w:val="%1.%2.%3.%4.%5."/>
+      <w:lvlJc w:val="left"/>
+      <w:pPr>
+        <w:tabs>
+          <w:tab w:val="num" w:pos="0"/>
+        </w:tabs>
+        <w:ind w:left="3600" w:hanging="360"/>
+      </w:pPr>
+    </w:lvl>
+    <w:lvl w:ilvl="5">
+      <w:start w:val="1"/>
+      <w:numFmt w:val="lowerRoman"/>
+      <w:lvlText w:val="%1.%2.%3.%4.%5.%6."/>
+      <w:lvlJc w:val="right"/>
+      <w:pPr>
+        <w:tabs>
+          <w:tab w:val="num" w:pos="0"/>
+        </w:tabs>
+        <w:ind w:left="4320" w:hanging="180"/>
+      </w:pPr>
+    </w:lvl>
+    <w:lvl w:ilvl="6">
+      <w:start w:val="1"/>
+      <w:numFmt w:val="decimal"/>
+      <w:lvlText w:val="%1.%2.%3.%4.%5.%6.%7."/>
+      <w:lvlJc w:val="left"/>
+      <w:pPr>
+        <w:tabs>
+          <w:tab w:val="num" w:pos="0"/>
+        </w:tabs>
+        <w:ind w:left="5040" w:hanging="360"/>
+      </w:pPr>
+    </w:lvl>
+    <w:lvl w:ilvl="7">
+      <w:start w:val="1"/>
+      <w:numFmt w:val="lowerLetter"/>
+      <w:lvlText w:val="%1.%2.%3.%4.%5.%6.%7.%8."/>
+      <w:lvlJc w:val="left"/>
+      <w:pPr>
+        <w:tabs>
+          <w:tab w:val="num" w:pos="0"/>
+        </w:tabs>
+        <w:ind w:left="5760" w:hanging="360"/>
+      </w:pPr>
+    </w:lvl>
+    <w:lvl w:ilvl="8">
+      <w:start w:val="1"/>
+      <w:numFmt w:val="lowerRoman"/>
+      <w:lvlText w:val="%1.%2.%3.%4.%5.%6.%7.%8.%9."/>
+      <w:lvlJc w:val="right"/>
+      <w:pPr>
+        <w:tabs>
+          <w:tab w:val="num" w:pos="0"/>
+        </w:tabs>
+        <w:ind w:left="6480" w:hanging="180"/>
+      </w:pPr>
+    </w:lvl>
+  </w:abstractNum>
+  <w:abstractNum w:abstractNumId="6">
+    <w:lvl w:ilvl="0">
+      <w:start w:val="1"/>
+      <w:numFmt w:val="decimal"/>
+      <w:lvlText w:val="%1."/>
+      <w:lvlJc w:val="left"/>
+      <w:pPr>
+        <w:tabs>
+          <w:tab w:val="num" w:pos="0"/>
+        </w:tabs>
+        <w:ind w:left="720" w:hanging="360"/>
+      </w:pPr>
+    </w:lvl>
+    <w:lvl w:ilvl="1">
+      <w:start w:val="1"/>
+      <w:numFmt w:val="lowerLetter"/>
+      <w:lvlText w:val="%1.%2."/>
+      <w:lvlJc w:val="left"/>
+      <w:pPr>
+        <w:tabs>
+          <w:tab w:val="num" w:pos="0"/>
+        </w:tabs>
+        <w:ind w:left="1440" w:hanging="360"/>
+      </w:pPr>
+    </w:lvl>
+    <w:lvl w:ilvl="2">
+      <w:start w:val="1"/>
+      <w:numFmt w:val="lowerRoman"/>
+      <w:lvlText w:val="%1.%2.%3."/>
+      <w:lvlJc w:val="right"/>
+      <w:pPr>
+        <w:tabs>
+          <w:tab w:val="num" w:pos="0"/>
+        </w:tabs>
+        <w:ind w:left="2160" w:hanging="180"/>
+      </w:pPr>
+    </w:lvl>
+    <w:lvl w:ilvl="3">
+      <w:start w:val="1"/>
+      <w:numFmt w:val="decimal"/>
+      <w:lvlText w:val="%1.%2.%3.%4."/>
+      <w:lvlJc w:val="left"/>
+      <w:pPr>
+        <w:tabs>
+          <w:tab w:val="num" w:pos="0"/>
+        </w:tabs>
+        <w:ind w:left="2880" w:hanging="360"/>
+      </w:pPr>
+    </w:lvl>
+    <w:lvl w:ilvl="4">
+      <w:start w:val="1"/>
+      <w:numFmt w:val="lowerLetter"/>
+      <w:lvlText w:val="%1.%2.%3.%4.%5."/>
+      <w:lvlJc w:val="left"/>
+      <w:pPr>
+        <w:tabs>
+          <w:tab w:val="num" w:pos="0"/>
+        </w:tabs>
+        <w:ind w:left="3600" w:hanging="360"/>
+      </w:pPr>
+    </w:lvl>
+    <w:lvl w:ilvl="5">
+      <w:start w:val="1"/>
+      <w:numFmt w:val="lowerRoman"/>
+      <w:lvlText w:val="%1.%2.%3.%4.%5.%6."/>
+      <w:lvlJc w:val="right"/>
+      <w:pPr>
+        <w:tabs>
+          <w:tab w:val="num" w:pos="0"/>
+        </w:tabs>
+        <w:ind w:left="4320" w:hanging="180"/>
+      </w:pPr>
+    </w:lvl>
+    <w:lvl w:ilvl="6">
+      <w:start w:val="1"/>
+      <w:numFmt w:val="decimal"/>
+      <w:lvlText w:val="%1.%2.%3.%4.%5.%6.%7."/>
+      <w:lvlJc w:val="left"/>
+      <w:pPr>
+        <w:tabs>
+          <w:tab w:val="num" w:pos="0"/>
+        </w:tabs>
+        <w:ind w:left="5040" w:hanging="360"/>
+      </w:pPr>
+    </w:lvl>
+    <w:lvl w:ilvl="7">
+      <w:start w:val="1"/>
+      <w:numFmt w:val="lowerLetter"/>
+      <w:lvlText w:val="%1.%2.%3.%4.%5.%6.%7.%8."/>
+      <w:lvlJc w:val="left"/>
+      <w:pPr>
+        <w:tabs>
+          <w:tab w:val="num" w:pos="0"/>
+        </w:tabs>
+        <w:ind w:left="5760" w:hanging="360"/>
+      </w:pPr>
+    </w:lvl>
+    <w:lvl w:ilvl="8">
+      <w:start w:val="1"/>
+      <w:numFmt w:val="lowerRoman"/>
+      <w:lvlText w:val="%1.%2.%3.%4.%5.%6.%7.%8.%9."/>
+      <w:lvlJc w:val="right"/>
+      <w:pPr>
+        <w:tabs>
+          <w:tab w:val="num" w:pos="0"/>
+        </w:tabs>
+        <w:ind w:left="6480" w:hanging="180"/>
+      </w:pPr>
+    </w:lvl>
+  </w:abstractNum>
+  <w:abstractNum w:abstractNumId="7">
+    <w:lvl w:ilvl="0">
+      <w:start w:val="1"/>
+      <w:numFmt w:val="decimal"/>
+      <w:lvlText w:val="%1."/>
+      <w:lvlJc w:val="left"/>
+      <w:pPr>
+        <w:tabs>
+          <w:tab w:val="num" w:pos="0"/>
+        </w:tabs>
+        <w:ind w:left="720" w:hanging="360"/>
+      </w:pPr>
+    </w:lvl>
+    <w:lvl w:ilvl="1">
+      <w:start w:val="1"/>
+      <w:numFmt w:val="lowerLetter"/>
+      <w:lvlText w:val="%1.%2."/>
+      <w:lvlJc w:val="left"/>
+      <w:pPr>
+        <w:tabs>
+          <w:tab w:val="num" w:pos="0"/>
+        </w:tabs>
+        <w:ind w:left="1440" w:hanging="360"/>
+      </w:pPr>
+    </w:lvl>
+    <w:lvl w:ilvl="2">
+      <w:start w:val="1"/>
+      <w:numFmt w:val="lowerRoman"/>
+      <w:lvlText w:val="%1.%2.%3."/>
+      <w:lvlJc w:val="right"/>
+      <w:pPr>
+        <w:tabs>
+          <w:tab w:val="num" w:pos="0"/>
+        </w:tabs>
+        <w:ind w:left="2160" w:hanging="180"/>
+      </w:pPr>
+    </w:lvl>
+    <w:lvl w:ilvl="3">
+      <w:start w:val="1"/>
+      <w:numFmt w:val="decimal"/>
+      <w:lvlText w:val="%1.%2.%3.%4."/>
+      <w:lvlJc w:val="left"/>
+      <w:pPr>
+        <w:tabs>
+          <w:tab w:val="num" w:pos="0"/>
+        </w:tabs>
+        <w:ind w:left="2880" w:hanging="360"/>
+      </w:pPr>
+    </w:lvl>
+    <w:lvl w:ilvl="4">
+      <w:start w:val="1"/>
+      <w:numFmt w:val="lowerLetter"/>
+      <w:lvlText w:val="%1.%2.%3.%4.%5."/>
+      <w:lvlJc w:val="left"/>
+      <w:pPr>
+        <w:tabs>
+          <w:tab w:val="num" w:pos="0"/>
+        </w:tabs>
+        <w:ind w:left="3600" w:hanging="360"/>
+      </w:pPr>
+    </w:lvl>
+    <w:lvl w:ilvl="5">
+      <w:start w:val="1"/>
+      <w:numFmt w:val="lowerRoman"/>
+      <w:lvlText w:val="%1.%2.%3.%4.%5.%6."/>
+      <w:lvlJc w:val="right"/>
+      <w:pPr>
+        <w:tabs>
+          <w:tab w:val="num" w:pos="0"/>
+        </w:tabs>
+        <w:ind w:left="4320" w:hanging="180"/>
+      </w:pPr>
+    </w:lvl>
+    <w:lvl w:ilvl="6">
+      <w:start w:val="1"/>
+      <w:numFmt w:val="decimal"/>
+      <w:lvlText w:val="%1.%2.%3.%4.%5.%6.%7."/>
+      <w:lvlJc w:val="left"/>
+      <w:pPr>
+        <w:tabs>
+          <w:tab w:val="num" w:pos="0"/>
+        </w:tabs>
+        <w:ind w:left="5040" w:hanging="360"/>
+      </w:pPr>
+    </w:lvl>
+    <w:lvl w:ilvl="7">
+      <w:start w:val="1"/>
+      <w:numFmt w:val="lowerLetter"/>
+      <w:lvlText w:val="%1.%2.%3.%4.%5.%6.%7.%8."/>
+      <w:lvlJc w:val="left"/>
+      <w:pPr>
+        <w:tabs>
+          <w:tab w:val="num" w:pos="0"/>
+        </w:tabs>
+        <w:ind w:left="5760" w:hanging="360"/>
+      </w:pPr>
+    </w:lvl>
+    <w:lvl w:ilvl="8">
+      <w:start w:val="1"/>
+      <w:numFmt w:val="lowerRoman"/>
+      <w:lvlText w:val="%1.%2.%3.%4.%5.%6.%7.%8.%9."/>
+      <w:lvlJc w:val="right"/>
+      <w:pPr>
+        <w:tabs>
+          <w:tab w:val="num" w:pos="0"/>
+        </w:tabs>
+        <w:ind w:left="6480" w:hanging="180"/>
+      </w:pPr>
+    </w:lvl>
+  </w:abstractNum>
+  <w:abstractNum w:abstractNumId="8">
+    <w:lvl w:ilvl="0">
+      <w:start w:val="1"/>
+      <w:numFmt w:val="decimal"/>
+      <w:lvlText w:val="%1."/>
+      <w:lvlJc w:val="left"/>
+      <w:pPr>
+        <w:tabs>
+          <w:tab w:val="num" w:pos="0"/>
+        </w:tabs>
+        <w:ind w:left="720" w:hanging="360"/>
+      </w:pPr>
+    </w:lvl>
+    <w:lvl w:ilvl="1">
+      <w:start w:val="1"/>
+      <w:numFmt w:val="lowerLetter"/>
+      <w:lvlText w:val="%1.%2."/>
+      <w:lvlJc w:val="left"/>
+      <w:pPr>
+        <w:tabs>
+          <w:tab w:val="num" w:pos="0"/>
+        </w:tabs>
+        <w:ind w:left="1440" w:hanging="360"/>
+      </w:pPr>
+    </w:lvl>
+    <w:lvl w:ilvl="2">
+      <w:start w:val="1"/>
+      <w:numFmt w:val="lowerRoman"/>
+      <w:lvlText w:val="%1.%2.%3."/>
+      <w:lvlJc w:val="right"/>
+      <w:pPr>
+        <w:tabs>
+          <w:tab w:val="num" w:pos="0"/>
+        </w:tabs>
+        <w:ind w:left="2160" w:hanging="180"/>
+      </w:pPr>
+    </w:lvl>
+    <w:lvl w:ilvl="3">
+      <w:start w:val="1"/>
+      <w:numFmt w:val="decimal"/>
+      <w:lvlText w:val="%1.%2.%3.%4."/>
+      <w:lvlJc w:val="left"/>
+      <w:pPr>
+        <w:tabs>
+          <w:tab w:val="num" w:pos="0"/>
+        </w:tabs>
+        <w:ind w:left="2880" w:hanging="360"/>
+      </w:pPr>
+    </w:lvl>
+    <w:lvl w:ilvl="4">
+      <w:start w:val="1"/>
+      <w:numFmt w:val="lowerLetter"/>
+      <w:lvlText w:val="%1.%2.%3.%4.%5."/>
+      <w:lvlJc w:val="left"/>
+      <w:pPr>
+        <w:tabs>
+          <w:tab w:val="num" w:pos="0"/>
+        </w:tabs>
+        <w:ind w:left="3600" w:hanging="360"/>
+      </w:pPr>
+    </w:lvl>
+    <w:lvl w:ilvl="5">
+      <w:start w:val="1"/>
+      <w:numFmt w:val="lowerRoman"/>
+      <w:lvlText w:val="%1.%2.%3.%4.%5.%6."/>
+      <w:lvlJc w:val="right"/>
+      <w:pPr>
+        <w:tabs>
+          <w:tab w:val="num" w:pos="0"/>
+        </w:tabs>
+        <w:ind w:left="4320" w:hanging="180"/>
+      </w:pPr>
+    </w:lvl>
+    <w:lvl w:ilvl="6">
+      <w:start w:val="1"/>
+      <w:numFmt w:val="decimal"/>
+      <w:lvlText w:val="%1.%2.%3.%4.%5.%6.%7."/>
+      <w:lvlJc w:val="left"/>
+      <w:pPr>
+        <w:tabs>
+          <w:tab w:val="num" w:pos="0"/>
+        </w:tabs>
+        <w:ind w:left="5040" w:hanging="360"/>
+      </w:pPr>
+    </w:lvl>
+    <w:lvl w:ilvl="7">
+      <w:start w:val="1"/>
+      <w:numFmt w:val="lowerLetter"/>
+      <w:lvlText w:val="%1.%2.%3.%4.%5.%6.%7.%8."/>
+      <w:lvlJc w:val="left"/>
+      <w:pPr>
+        <w:tabs>
+          <w:tab w:val="num" w:pos="0"/>
+        </w:tabs>
+        <w:ind w:left="5760" w:hanging="360"/>
+      </w:pPr>
+    </w:lvl>
+    <w:lvl w:ilvl="8">
+      <w:start w:val="1"/>
+      <w:numFmt w:val="lowerRoman"/>
+      <w:lvlText w:val="%1.%2.%3.%4.%5.%6.%7.%8.%9."/>
+      <w:lvlJc w:val="right"/>
+      <w:pPr>
+        <w:tabs>
+          <w:tab w:val="num" w:pos="0"/>
+        </w:tabs>
+        <w:ind w:left="6480" w:hanging="180"/>
+      </w:pPr>
+    </w:lvl>
+  </w:abstractNum>
+  <w:abstractNum w:abstractNumId="9">
     <w:lvl w:ilvl="0">
       <w:start w:val="1"/>
       <w:numFmt w:val="none"/>
@@ -8112,27 +8635,42 @@
     <w:abstractNumId w:val="4"/>
   </w:num>
   <w:num w:numId="5">
+    <w:abstractNumId w:val="5"/>
+  </w:num>
+  <w:num w:numId="6">
+    <w:abstractNumId w:val="6"/>
+  </w:num>
+  <w:num w:numId="7">
+    <w:abstractNumId w:val="7"/>
+  </w:num>
+  <w:num w:numId="8">
+    <w:abstractNumId w:val="8"/>
+  </w:num>
+  <w:num w:numId="9">
+    <w:abstractNumId w:val="9"/>
+  </w:num>
+  <w:num w:numId="10">
     <w:abstractNumId w:val="2"/>
     <w:lvlOverride w:ilvl="0">
       <w:startOverride w:val="1"/>
     </w:lvlOverride>
   </w:num>
-  <w:num w:numId="6">
+  <w:num w:numId="11">
     <w:abstractNumId w:val="2"/>
   </w:num>
-  <w:num w:numId="7">
+  <w:num w:numId="12">
     <w:abstractNumId w:val="2"/>
   </w:num>
-  <w:num w:numId="8">
+  <w:num w:numId="13">
     <w:abstractNumId w:val="2"/>
   </w:num>
-  <w:num w:numId="9">
+  <w:num w:numId="14">
     <w:abstractNumId w:val="2"/>
   </w:num>
-  <w:num w:numId="10">
+  <w:num w:numId="15">
     <w:abstractNumId w:val="2"/>
   </w:num>
-  <w:num w:numId="11">
+  <w:num w:numId="16">
     <w:abstractNumId w:val="2"/>
   </w:num>
 </w:numbering>
@@ -8144,7 +8682,6 @@
     <w:rPrDefault>
       <w:rPr>
         <w:rFonts w:ascii="Calibri" w:hAnsi="Calibri" w:eastAsia="Calibri" w:cs="DejaVu Sans"/>
-        <w:sz w:val="22"/>
         <w:szCs w:val="24"/>
         <w:lang w:val="ru-RU" w:eastAsia="en-US" w:bidi="ar-SA"/>
       </w:rPr>
@@ -8632,13 +9169,13 @@
       <w:rFonts w:ascii="OpenSymbol" w:hAnsi="OpenSymbol" w:eastAsia="OpenSymbol" w:cs="OpenSymbol"/>
     </w:rPr>
   </w:style>
-  <w:style w:type="character" w:styleId="Internetlink" w:customStyle="1">
+  <w:style w:type="character" w:styleId="InternetLink" w:customStyle="1">
     <w:name w:val="Hyperlink"/>
-    <w:basedOn w:val="DefaultParagraphFont"/>
     <w:qFormat/>
     <w:rPr>
-      <w:color w:val="0563C1"/>
+      <w:color w:val="000080"/>
       <w:u w:val="single"/>
+      <w:lang w:val="zxx" w:eastAsia="zxx" w:bidi="zxx"/>
     </w:rPr>
   </w:style>
   <w:style w:type="character" w:styleId="UnresolvedMention">
@@ -8775,14 +9312,6 @@
       <w:color w:val="660033"/>
     </w:rPr>
   </w:style>
-  <w:style w:type="character" w:styleId="InternetLink1">
-    <w:name w:val="Hyperlink"/>
-    <w:rPr>
-      <w:color w:val="000080"/>
-      <w:u w:val="single"/>
-      <w:lang w:val="zxx" w:eastAsia="zxx" w:bidi="zxx"/>
-    </w:rPr>
-  </w:style>
   <w:style w:type="paragraph" w:styleId="Heading" w:customStyle="1">
     <w:name w:val="Heading"/>
     <w:basedOn w:val="Standard"/>
@@ -8850,7 +9379,7 @@
       <w:widowControl/>
       <w:suppressAutoHyphens w:val="true"/>
       <w:bidi w:val="0"/>
-      <w:spacing w:lineRule="auto" w:line="249" w:before="0" w:after="160"/>
+      <w:spacing w:lineRule="auto" w:line="247" w:before="0" w:after="160"/>
       <w:jc w:val="left"/>
       <w:textAlignment w:val="baseline"/>
     </w:pPr>
@@ -8860,7 +9389,7 @@
       <w:kern w:val="0"/>
       <w:sz w:val="22"/>
       <w:szCs w:val="22"/>
-      <w:lang w:eastAsia="ru-RU" w:val="ru-RU" w:bidi="ar-SA"/>
+      <w:lang w:val="ru-RU" w:eastAsia="ru-RU" w:bidi="ar-SA"/>
     </w:rPr>
   </w:style>
   <w:style w:type="paragraph" w:styleId="Textbody1" w:customStyle="1">
